--- a/stages/5_stage.docx
+++ b/stages/5_stage.docx
@@ -467,6 +467,129 @@
         </w:rPr>
         <w:t xml:space="preserve">, чтобы множество городов, выбираемых генератором было как можно более случайно. </w:t>
       </w:r>
+      <w:r>
+        <w:rPr>
+          <w:rFonts w:ascii="Times New Roman" w:eastAsia="Times New Roman" w:hAnsi="Times New Roman" w:cs="Times New Roman"/>
+          <w:sz w:val="28"/>
+          <w:szCs w:val="28"/>
+          <w:lang w:val="ru-RU"/>
+        </w:rPr>
+        <w:t xml:space="preserve">Также отметим, что никакой четкой зависимости между </w:t>
+      </w:r>
+      <w:r>
+        <w:rPr>
+          <w:rFonts w:ascii="Times New Roman" w:eastAsia="Times New Roman" w:hAnsi="Times New Roman" w:cs="Times New Roman"/>
+          <w:i/>
+          <w:sz w:val="28"/>
+          <w:szCs w:val="28"/>
+          <w:lang w:val="en-US"/>
+        </w:rPr>
+        <w:t>N</w:t>
+      </w:r>
+      <w:r>
+        <w:rPr>
+          <w:rFonts w:ascii="Times New Roman" w:eastAsia="Times New Roman" w:hAnsi="Times New Roman" w:cs="Times New Roman"/>
+          <w:sz w:val="28"/>
+          <w:szCs w:val="28"/>
+          <w:lang w:val="en-US"/>
+        </w:rPr>
+        <w:t xml:space="preserve"> </w:t>
+      </w:r>
+      <w:r>
+        <w:rPr>
+          <w:rFonts w:ascii="Times New Roman" w:eastAsia="Times New Roman" w:hAnsi="Times New Roman" w:cs="Times New Roman"/>
+          <w:sz w:val="28"/>
+          <w:szCs w:val="28"/>
+          <w:lang w:val="ru-RU"/>
+        </w:rPr>
+        <w:t xml:space="preserve">и </w:t>
+      </w:r>
+      <w:r>
+        <w:rPr>
+          <w:rFonts w:ascii="Times New Roman" w:eastAsia="Times New Roman" w:hAnsi="Times New Roman" w:cs="Times New Roman"/>
+          <w:i/>
+          <w:sz w:val="28"/>
+          <w:szCs w:val="28"/>
+          <w:lang w:val="en-US"/>
+        </w:rPr>
+        <w:t>MX</w:t>
+      </w:r>
+      <w:r>
+        <w:rPr>
+          <w:rFonts w:ascii="Times New Roman" w:eastAsia="Times New Roman" w:hAnsi="Times New Roman" w:cs="Times New Roman"/>
+          <w:i/>
+          <w:sz w:val="28"/>
+          <w:szCs w:val="28"/>
+          <w:lang w:val="ru-RU"/>
+        </w:rPr>
+        <w:t xml:space="preserve"> </w:t>
+      </w:r>
+      <w:r>
+        <w:rPr>
+          <w:rFonts w:ascii="Times New Roman" w:eastAsia="Times New Roman" w:hAnsi="Times New Roman" w:cs="Times New Roman"/>
+          <w:sz w:val="28"/>
+          <w:szCs w:val="28"/>
+          <w:lang w:val="ru-RU"/>
+        </w:rPr>
+        <w:t xml:space="preserve">не было, т.к. уже при </w:t>
+      </w:r>
+      <w:r>
+        <w:rPr>
+          <w:rFonts w:ascii="Times New Roman" w:eastAsia="Times New Roman" w:hAnsi="Times New Roman" w:cs="Times New Roman"/>
+          <w:i/>
+          <w:sz w:val="28"/>
+          <w:szCs w:val="28"/>
+          <w:lang w:val="en-US"/>
+        </w:rPr>
+        <w:t>MX</w:t>
+      </w:r>
+      <w:r>
+        <w:rPr>
+          <w:rFonts w:ascii="Times New Roman" w:eastAsia="Times New Roman" w:hAnsi="Times New Roman" w:cs="Times New Roman"/>
+          <w:sz w:val="28"/>
+          <w:szCs w:val="28"/>
+          <w:lang w:val="en-US"/>
+        </w:rPr>
+        <w:t xml:space="preserve"> </w:t>
+      </w:r>
+      <w:r>
+        <w:rPr>
+          <w:rFonts w:ascii="Times New Roman" w:eastAsia="Times New Roman" w:hAnsi="Times New Roman" w:cs="Times New Roman"/>
+          <w:i/>
+          <w:sz w:val="28"/>
+          <w:szCs w:val="28"/>
+          <w:lang w:val="en-US"/>
+        </w:rPr>
+        <w:t>&gt;=</w:t>
+      </w:r>
+      <w:r>
+        <w:rPr>
+          <w:rFonts w:ascii="Times New Roman" w:eastAsia="Times New Roman" w:hAnsi="Times New Roman" w:cs="Times New Roman"/>
+          <w:sz w:val="28"/>
+          <w:szCs w:val="28"/>
+          <w:lang w:val="en-US"/>
+        </w:rPr>
+        <w:t xml:space="preserve"> </w:t>
+      </w:r>
+      <w:r>
+        <w:rPr>
+          <w:rFonts w:ascii="Times New Roman" w:eastAsia="Times New Roman" w:hAnsi="Times New Roman" w:cs="Times New Roman"/>
+          <w:i/>
+          <w:sz w:val="28"/>
+          <w:szCs w:val="28"/>
+          <w:lang w:val="en-US"/>
+        </w:rPr>
+        <w:t>N</w:t>
+      </w:r>
+      <w:r>
+        <w:rPr>
+          <w:rFonts w:ascii="Times New Roman" w:eastAsia="Times New Roman" w:hAnsi="Times New Roman" w:cs="Times New Roman"/>
+          <w:sz w:val="28"/>
+          <w:szCs w:val="28"/>
+          <w:lang w:val="ru-RU"/>
+        </w:rPr>
+        <w:t xml:space="preserve"> множество городов будет сгенерировано довольно хорошим образом.</w:t>
+      </w:r>
     </w:p>
     <w:p>
       <w:pPr>
@@ -585,8 +708,6 @@
         </w:rPr>
         <w:t>во избежание</w:t>
       </w:r>
-      <w:bookmarkStart w:id="0" w:name="_GoBack"/>
-      <w:bookmarkEnd w:id="0"/>
       <w:r>
         <w:rPr>
           <w:rFonts w:ascii="Times New Roman" w:eastAsia="Times New Roman" w:hAnsi="Times New Roman" w:cs="Times New Roman"/>
@@ -2414,6 +2535,7 @@
                 <w:szCs w:val="28"/>
                 <w:lang w:val="ru-RU"/>
               </w:rPr>
+              <w:lastRenderedPageBreak/>
               <w:t>20</w:t>
             </w:r>
           </w:p>
@@ -6990,8 +7112,9 @@
     <w:p>
       <w:pPr>
         <w:spacing w:line="240" w:lineRule="auto"/>
+        <w:ind w:firstLine="708"/>
         <w:contextualSpacing w:val="0"/>
-        <w:jc w:val="center"/>
+        <w:jc w:val="both"/>
         <w:rPr>
           <w:rFonts w:ascii="Times New Roman" w:eastAsia="Times New Roman" w:hAnsi="Times New Roman" w:cs="Times New Roman"/>
           <w:sz w:val="28"/>
@@ -6999,6 +7122,31 @@
           <w:lang w:val="ru-RU"/>
         </w:rPr>
       </w:pPr>
+      <w:r>
+        <w:rPr>
+          <w:rFonts w:ascii="Times New Roman" w:eastAsia="Times New Roman" w:hAnsi="Times New Roman" w:cs="Times New Roman"/>
+          <w:sz w:val="28"/>
+          <w:szCs w:val="28"/>
+          <w:lang w:val="ru-RU"/>
+        </w:rPr>
+        <w:t>Здесь уже помимо среднего качества работы также упомянуто среднее время работы на всех тестах.</w:t>
+      </w:r>
+    </w:p>
+    <w:p>
+      <w:pPr>
+        <w:spacing w:line="240" w:lineRule="auto"/>
+        <w:ind w:firstLine="708"/>
+        <w:contextualSpacing w:val="0"/>
+        <w:jc w:val="both"/>
+        <w:rPr>
+          <w:rFonts w:ascii="Times New Roman" w:eastAsia="Times New Roman" w:hAnsi="Times New Roman" w:cs="Times New Roman"/>
+          <w:sz w:val="28"/>
+          <w:szCs w:val="28"/>
+          <w:lang w:val="ru-RU"/>
+        </w:rPr>
+      </w:pPr>
+      <w:bookmarkStart w:id="0" w:name="_GoBack"/>
+      <w:bookmarkEnd w:id="0"/>
     </w:p>
     <w:tbl>
       <w:tblPr>
@@ -10085,7 +10233,6 @@
                 <w:szCs w:val="28"/>
                 <w:lang w:val="en-US"/>
               </w:rPr>
-              <w:lastRenderedPageBreak/>
               <w:t>N</w:t>
             </w:r>
           </w:p>
@@ -16247,6 +16394,7 @@
           <w:szCs w:val="28"/>
           <w:lang w:val="ru-RU"/>
         </w:rPr>
+        <w:lastRenderedPageBreak/>
         <w:t>Хотя, безусловно, выбор стартового маршрута также влияет на итоговый результат. В нашей выборке алгоритмов, их результат колеблется в диапазоне 7%.</w:t>
       </w:r>
     </w:p>
@@ -16336,7 +16484,6 @@
           <w:szCs w:val="28"/>
           <w:lang w:val="ru-RU"/>
         </w:rPr>
-        <w:lastRenderedPageBreak/>
         <w:t xml:space="preserve">Если сравнить алгоритмы локальной оптимизации, то можно сказать, что алгоритм </w:t>
       </w:r>
       <w:r>
@@ -16864,6 +17011,7 @@
   <w:style w:type="character" w:default="1" w:styleId="a0">
     <w:name w:val="Default Paragraph Font"/>
     <w:uiPriority w:val="1"/>
+    <w:semiHidden/>
     <w:unhideWhenUsed/>
   </w:style>
   <w:style w:type="table" w:default="1" w:styleId="a1">
@@ -17071,6 +17219,7 @@
   <w:style w:type="character" w:default="1" w:styleId="a0">
     <w:name w:val="Default Paragraph Font"/>
     <w:uiPriority w:val="1"/>
+    <w:semiHidden/>
     <w:unhideWhenUsed/>
   </w:style>
   <w:style w:type="table" w:default="1" w:styleId="a1">
